--- a/formatka_A35.docx
+++ b/formatka_A35.docx
@@ -84,9 +84,9 @@
       <w:tblGrid>
         <w:gridCol w:w="450"/>
         <w:gridCol w:w="3742"/>
-        <w:gridCol w:w="1091"/>
+        <w:gridCol w:w="1090"/>
         <w:gridCol w:w="1238"/>
-        <w:gridCol w:w="1533"/>
+        <w:gridCol w:w="1534"/>
         <w:gridCol w:w="1217"/>
         <w:gridCol w:w="327"/>
         <w:gridCol w:w="315"/>
@@ -174,7 +174,7 @@
         </w:tc>
         <w:tc>
           <w:tcPr>
-            <w:tcW w:w="1091" w:type="dxa"/>
+            <w:tcW w:w="1090" w:type="dxa"/>
             <w:tcBorders>
               <w:top w:val="single" w:sz="4" w:space="0" w:color="000000"/>
               <w:left w:val="single" w:sz="4" w:space="0" w:color="000000"/>
@@ -250,7 +250,7 @@
         </w:tc>
         <w:tc>
           <w:tcPr>
-            <w:tcW w:w="1533" w:type="dxa"/>
+            <w:tcW w:w="1534" w:type="dxa"/>
             <w:tcBorders>
               <w:top w:val="single" w:sz="4" w:space="0" w:color="000000"/>
               <w:left w:val="single" w:sz="4" w:space="0" w:color="000000"/>
@@ -434,7 +434,7 @@
         </w:tc>
         <w:tc>
           <w:tcPr>
-            <w:tcW w:w="1091" w:type="dxa"/>
+            <w:tcW w:w="1090" w:type="dxa"/>
             <w:tcBorders>
               <w:top w:val="single" w:sz="4" w:space="0" w:color="000000"/>
               <w:left w:val="single" w:sz="4" w:space="0" w:color="000000"/>
@@ -508,7 +508,7 @@
         </w:tc>
         <w:tc>
           <w:tcPr>
-            <w:tcW w:w="1533" w:type="dxa"/>
+            <w:tcW w:w="1534" w:type="dxa"/>
             <w:tcBorders>
               <w:top w:val="single" w:sz="4" w:space="0" w:color="000000"/>
               <w:left w:val="single" w:sz="4" w:space="0" w:color="000000"/>
@@ -2393,185 +2393,6 @@
           </w:p>
         </w:tc>
       </w:tr>
-      <w:tr>
-        <w:trPr>
-          <w:trHeight w:val="803" w:hRule="atLeast"/>
-        </w:trPr>
-        <w:tc>
-          <w:tcPr>
-            <w:tcW w:w="582" w:type="dxa"/>
-            <w:tcBorders/>
-            <w:shd w:fill="auto" w:val="clear"/>
-          </w:tcPr>
-          <w:p>
-            <w:pPr>
-              <w:pStyle w:val="Normal"/>
-              <w:tabs>
-                <w:tab w:val="left" w:pos="6000" w:leader="none"/>
-                <w:tab w:val="left" w:pos="8715" w:leader="none"/>
-              </w:tabs>
-              <w:spacing w:lineRule="auto" w:line="240" w:before="0" w:after="0"/>
-              <w:rPr>
-                <w:sz w:val="32"/>
-                <w:szCs w:val="32"/>
-                <w:lang w:val="en-US"/>
-              </w:rPr>
-            </w:pPr>
-            <w:r>
-              <w:rPr>
-                <w:sz w:val="32"/>
-                <w:szCs w:val="32"/>
-                <w:lang w:val="en-US"/>
-              </w:rPr>
-            </w:r>
-          </w:p>
-        </w:tc>
-        <w:tc>
-          <w:tcPr>
-            <w:tcW w:w="5401" w:type="dxa"/>
-            <w:tcBorders/>
-            <w:shd w:fill="auto" w:val="clear"/>
-          </w:tcPr>
-          <w:p>
-            <w:pPr>
-              <w:pStyle w:val="Normal"/>
-              <w:tabs>
-                <w:tab w:val="left" w:pos="6000" w:leader="none"/>
-                <w:tab w:val="left" w:pos="8715" w:leader="none"/>
-              </w:tabs>
-              <w:spacing w:lineRule="auto" w:line="240" w:before="0" w:after="0"/>
-              <w:rPr>
-                <w:sz w:val="32"/>
-                <w:szCs w:val="32"/>
-                <w:lang w:val="en-US"/>
-              </w:rPr>
-            </w:pPr>
-            <w:r>
-              <w:rPr>
-                <w:sz w:val="32"/>
-                <w:szCs w:val="32"/>
-                <w:lang w:val="en-US"/>
-              </w:rPr>
-            </w:r>
-          </w:p>
-        </w:tc>
-        <w:tc>
-          <w:tcPr>
-            <w:tcW w:w="875" w:type="dxa"/>
-            <w:tcBorders/>
-            <w:shd w:fill="auto" w:val="clear"/>
-          </w:tcPr>
-          <w:p>
-            <w:pPr>
-              <w:pStyle w:val="Normal"/>
-              <w:tabs>
-                <w:tab w:val="left" w:pos="6000" w:leader="none"/>
-                <w:tab w:val="left" w:pos="8715" w:leader="none"/>
-              </w:tabs>
-              <w:spacing w:lineRule="auto" w:line="240" w:before="0" w:after="0"/>
-              <w:rPr>
-                <w:sz w:val="32"/>
-                <w:szCs w:val="32"/>
-                <w:lang w:val="en-US"/>
-              </w:rPr>
-            </w:pPr>
-            <w:r>
-              <w:rPr>
-                <w:sz w:val="32"/>
-                <w:szCs w:val="32"/>
-                <w:lang w:val="en-US"/>
-              </w:rPr>
-            </w:r>
-          </w:p>
-        </w:tc>
-        <w:tc>
-          <w:tcPr>
-            <w:tcW w:w="870" w:type="dxa"/>
-            <w:tcBorders/>
-            <w:shd w:fill="auto" w:val="clear"/>
-          </w:tcPr>
-          <w:p>
-            <w:pPr>
-              <w:pStyle w:val="Normal"/>
-              <w:tabs>
-                <w:tab w:val="left" w:pos="6000" w:leader="none"/>
-                <w:tab w:val="left" w:pos="8715" w:leader="none"/>
-              </w:tabs>
-              <w:spacing w:lineRule="auto" w:line="240" w:before="0" w:after="0"/>
-              <w:rPr>
-                <w:sz w:val="32"/>
-                <w:szCs w:val="32"/>
-                <w:lang w:val="en-US"/>
-              </w:rPr>
-            </w:pPr>
-            <w:r>
-              <w:rPr>
-                <w:sz w:val="32"/>
-                <w:szCs w:val="32"/>
-                <w:lang w:val="en-US"/>
-              </w:rPr>
-            </w:r>
-          </w:p>
-        </w:tc>
-        <w:tc>
-          <w:tcPr>
-            <w:tcW w:w="773" w:type="dxa"/>
-            <w:tcBorders/>
-            <w:shd w:fill="auto" w:val="clear"/>
-          </w:tcPr>
-          <w:p>
-            <w:pPr>
-              <w:pStyle w:val="Normal"/>
-              <w:tabs>
-                <w:tab w:val="left" w:pos="6000" w:leader="none"/>
-                <w:tab w:val="left" w:pos="8715" w:leader="none"/>
-              </w:tabs>
-              <w:spacing w:lineRule="auto" w:line="240" w:before="0" w:after="0"/>
-              <w:rPr>
-                <w:sz w:val="32"/>
-                <w:szCs w:val="32"/>
-                <w:lang w:val="en-US"/>
-              </w:rPr>
-            </w:pPr>
-            <w:r>
-              <w:rPr>
-                <w:sz w:val="32"/>
-                <w:szCs w:val="32"/>
-                <w:lang w:val="en-US"/>
-              </w:rPr>
-            </w:r>
-          </w:p>
-        </w:tc>
-        <w:tc>
-          <w:tcPr>
-            <w:tcW w:w="1716" w:type="dxa"/>
-            <w:tcBorders/>
-            <w:shd w:fill="auto" w:val="clear"/>
-          </w:tcPr>
-          <w:p>
-            <w:pPr>
-              <w:pStyle w:val="Normal"/>
-              <w:tabs>
-                <w:tab w:val="left" w:pos="6000" w:leader="none"/>
-                <w:tab w:val="left" w:pos="8715" w:leader="none"/>
-              </w:tabs>
-              <w:spacing w:lineRule="auto" w:line="240" w:before="0" w:after="0"/>
-              <w:rPr>
-                <w:sz w:val="32"/>
-                <w:szCs w:val="32"/>
-                <w:lang w:val="en-US"/>
-              </w:rPr>
-            </w:pPr>
-            <w:r>
-              <w:rPr>
-                <w:sz w:val="32"/>
-                <w:szCs w:val="32"/>
-                <w:lang w:val="en-US"/>
-              </w:rPr>
-            </w:r>
-          </w:p>
-        </w:tc>
-      </w:tr>
     </w:tbl>
     <w:p>
       <w:pPr>
@@ -2611,8 +2432,8 @@
       </w:tblPr>
       <w:tblGrid>
         <w:gridCol w:w="2851"/>
-        <w:gridCol w:w="2231"/>
-        <w:gridCol w:w="367"/>
+        <w:gridCol w:w="2232"/>
+        <w:gridCol w:w="366"/>
         <w:gridCol w:w="2470"/>
         <w:gridCol w:w="2240"/>
       </w:tblGrid>
@@ -2927,7 +2748,7 @@
         </w:trPr>
         <w:tc>
           <w:tcPr>
-            <w:tcW w:w="5082" w:type="dxa"/>
+            <w:tcW w:w="5083" w:type="dxa"/>
             <w:gridSpan w:val="2"/>
             <w:tcBorders>
               <w:top w:val="single" w:sz="4" w:space="0" w:color="000000"/>
@@ -2965,7 +2786,7 @@
         </w:tc>
         <w:tc>
           <w:tcPr>
-            <w:tcW w:w="5077" w:type="dxa"/>
+            <w:tcW w:w="5076" w:type="dxa"/>
             <w:gridSpan w:val="3"/>
             <w:tcBorders>
               <w:top w:val="single" w:sz="4" w:space="0" w:color="000000"/>
@@ -3077,7 +2898,7 @@
     </w:pPr>
     <w:r>
       <w:drawing>
-        <wp:anchor behindDoc="1" distT="0" distB="0" distL="114300" distR="114300" simplePos="0" locked="0" layoutInCell="1" allowOverlap="1" relativeHeight="9">
+        <wp:anchor behindDoc="1" distT="0" distB="0" distL="114300" distR="114300" simplePos="0" locked="0" layoutInCell="1" allowOverlap="1" relativeHeight="5">
           <wp:simplePos x="0" y="0"/>
           <wp:positionH relativeFrom="column">
             <wp:posOffset>5484495</wp:posOffset>
@@ -3154,7 +2975,7 @@
       <mc:AlternateContent>
         <mc:Choice Requires="wps">
           <w:drawing>
-            <wp:anchor behindDoc="1" distT="0" distB="0" distL="114300" distR="114300" simplePos="0" locked="0" layoutInCell="1" allowOverlap="1" relativeHeight="3" wp14:anchorId="2ECA0687">
+            <wp:anchor behindDoc="1" distT="0" distB="0" distL="114300" distR="114300" simplePos="0" locked="0" layoutInCell="1" allowOverlap="1" relativeHeight="2" wp14:anchorId="2ECA0687">
               <wp:simplePos x="0" y="0"/>
               <wp:positionH relativeFrom="column">
                 <wp:posOffset>2447290</wp:posOffset>
@@ -3162,7 +2983,7 @@
               <wp:positionV relativeFrom="paragraph">
                 <wp:posOffset>202565</wp:posOffset>
               </wp:positionV>
-              <wp:extent cx="2155190" cy="1003300"/>
+              <wp:extent cx="2155825" cy="1003935"/>
               <wp:effectExtent l="0" t="0" r="0" b="8890"/>
               <wp:wrapNone/>
               <wp:docPr id="2" name="Obraz 227"/>
@@ -3192,7 +3013,7 @@
                     <pic:spPr>
                       <a:xfrm>
                         <a:off x="0" y="0"/>
-                        <a:ext cx="2154600" cy="1002600"/>
+                        <a:ext cx="2155320" cy="1003320"/>
                       </a:xfrm>
                       <a:prstGeom prst="rect">
                         <a:avLst/>
@@ -3228,7 +3049,7 @@
               <v:path o:extrusionok="f" gradientshapeok="t" o:connecttype="rect"/>
               <o:lock v:ext="edit" aspectratio="t"/>
             </v:shapetype>
-            <v:shape id="shape_0" ID="Obraz 227" stroked="f" style="position:absolute;margin-left:192.7pt;margin-top:15.95pt;width:169.6pt;height:78.9pt" wp14:anchorId="2ECA0687" type="shapetype_75">
+            <v:shape id="shape_0" ID="Obraz 227" stroked="f" style="position:absolute;margin-left:192.7pt;margin-top:15.95pt;width:169.65pt;height:78.95pt" wp14:anchorId="2ECA0687" type="shapetype_75">
               <v:imagedata r:id="rId2" o:detectmouseclick="t"/>
               <w10:wrap type="none"/>
               <v:stroke color="#3465a4" joinstyle="round" endcap="flat"/>
@@ -3250,7 +3071,7 @@
     </w:pPr>
     <w:r>
       <w:drawing>
-        <wp:anchor behindDoc="1" distT="0" distB="0" distL="114300" distR="114300" simplePos="0" locked="0" layoutInCell="1" allowOverlap="1" relativeHeight="7">
+        <wp:anchor behindDoc="1" distT="0" distB="0" distL="114300" distR="114300" simplePos="0" locked="0" layoutInCell="1" allowOverlap="1" relativeHeight="4">
           <wp:simplePos x="0" y="0"/>
           <wp:positionH relativeFrom="column">
             <wp:posOffset>1285240</wp:posOffset>
@@ -3323,7 +3144,7 @@
     </w:pPr>
     <w:r>
       <w:drawing>
-        <wp:anchor behindDoc="1" distT="0" distB="0" distL="114300" distR="114300" simplePos="0" locked="0" layoutInCell="1" allowOverlap="1" relativeHeight="5">
+        <wp:anchor behindDoc="1" distT="0" distB="0" distL="114300" distR="114300" simplePos="0" locked="0" layoutInCell="1" allowOverlap="1" relativeHeight="3">
           <wp:simplePos x="0" y="0"/>
           <wp:positionH relativeFrom="column">
             <wp:posOffset>4756150</wp:posOffset>
